--- a/exp2.docx
+++ b/exp2.docx
@@ -1,6 +1,6 @@
 
 <file path=word/document.xml><?xml version="1.0" encoding="utf-8"?>
-<w:document xmlns:wpc="http://schemas.microsoft.com/office/word/2010/wordprocessingCanvas" xmlns:mc="http://schemas.openxmlformats.org/markup-compatibility/2006" xmlns:o="urn:schemas-microsoft-com:office:office" xmlns:r="http://schemas.openxmlformats.org/officeDocument/2006/relationships" xmlns:m="http://schemas.openxmlformats.org/officeDocument/2006/math" xmlns:v="urn:schemas-microsoft-com:vml" xmlns:wp14="http://schemas.microsoft.com/office/word/2010/wordprocessingDrawing" xmlns:wp="http://schemas.openxmlformats.org/drawingml/2006/wordprocessingDrawing" xmlns:w10="urn:schemas-microsoft-com:office:word" xmlns:w="http://schemas.openxmlformats.org/wordprocessingml/2006/main" xmlns:w14="http://schemas.microsoft.com/office/word/2010/wordml" xmlns:w15="http://schemas.microsoft.com/office/word/2012/wordml" xmlns:wpg="http://schemas.microsoft.com/office/word/2010/wordprocessingGroup" xmlns:wpi="http://schemas.microsoft.com/office/word/2010/wordprocessingInk" xmlns:wne="http://schemas.microsoft.com/office/word/2006/wordml" xmlns:wps="http://schemas.microsoft.com/office/word/2010/wordprocessingShape" mc:Ignorable="w14 w15 wp14">
+<w:document xmlns:wpc="http://schemas.microsoft.com/office/word/2010/wordprocessingCanvas" xmlns:cx="http://schemas.microsoft.com/office/drawing/2014/chartex" xmlns:cx1="http://schemas.microsoft.com/office/drawing/2015/9/8/chartex" xmlns:cx2="http://schemas.microsoft.com/office/drawing/2015/10/21/chartex" xmlns:cx3="http://schemas.microsoft.com/office/drawing/2016/5/9/chartex" xmlns:cx4="http://schemas.microsoft.com/office/drawing/2016/5/10/chartex" xmlns:cx5="http://schemas.microsoft.com/office/drawing/2016/5/11/chartex" xmlns:cx6="http://schemas.microsoft.com/office/drawing/2016/5/12/chartex" xmlns:cx7="http://schemas.microsoft.com/office/drawing/2016/5/13/chartex" xmlns:cx8="http://schemas.microsoft.com/office/drawing/2016/5/14/chartex" xmlns:mc="http://schemas.openxmlformats.org/markup-compatibility/2006" xmlns:aink="http://schemas.microsoft.com/office/drawing/2016/ink" xmlns:am3d="http://schemas.microsoft.com/office/drawing/2017/model3d" xmlns:o="urn:schemas-microsoft-com:office:office" xmlns:oel="http://schemas.microsoft.com/office/2019/extlst" xmlns:r="http://schemas.openxmlformats.org/officeDocument/2006/relationships" xmlns:m="http://schemas.openxmlformats.org/officeDocument/2006/math" xmlns:v="urn:schemas-microsoft-com:vml" xmlns:wp14="http://schemas.microsoft.com/office/word/2010/wordprocessingDrawing" xmlns:wp="http://schemas.openxmlformats.org/drawingml/2006/wordprocessingDrawing" xmlns:w10="urn:schemas-microsoft-com:office:word" xmlns:w="http://schemas.openxmlformats.org/wordprocessingml/2006/main" xmlns:w14="http://schemas.microsoft.com/office/word/2010/wordml" xmlns:w15="http://schemas.microsoft.com/office/word/2012/wordml" xmlns:w16cex="http://schemas.microsoft.com/office/word/2018/wordml/cex" xmlns:w16cid="http://schemas.microsoft.com/office/word/2016/wordml/cid" xmlns:w16="http://schemas.microsoft.com/office/word/2018/wordml" xmlns:w16du="http://schemas.microsoft.com/office/word/2023/wordml/word16du" xmlns:w16sdtdh="http://schemas.microsoft.com/office/word/2020/wordml/sdtdatahash" xmlns:w16sdtfl="http://schemas.microsoft.com/office/word/2024/wordml/sdtformatlock" xmlns:w16se="http://schemas.microsoft.com/office/word/2015/wordml/symex" xmlns:wpg="http://schemas.microsoft.com/office/word/2010/wordprocessingGroup" xmlns:wpi="http://schemas.microsoft.com/office/word/2010/wordprocessingInk" xmlns:wne="http://schemas.microsoft.com/office/word/2006/wordml" xmlns:wps="http://schemas.microsoft.com/office/word/2010/wordprocessingShape" mc:Ignorable="w14 w15 w16se w16cid w16 w16cex w16sdtdh w16sdtfl w16du wp14">
   <w:body>
     <w:tbl>
       <w:tblPr>
@@ -3289,23 +3289,13 @@
       </w:pPr>
       <w:r>
         <w:rPr>
-          <w:b/>
           <w:noProof/>
-          <w:lang w:val="en-IN" w:eastAsia="en-IN"/>
         </w:rPr>
         <w:drawing>
-          <wp:anchor distT="0" distB="0" distL="114300" distR="114300" simplePos="0" relativeHeight="251659264" behindDoc="1" locked="0" layoutInCell="1" allowOverlap="1" wp14:anchorId="593E0DF9" wp14:editId="2CD4924A">
-            <wp:simplePos x="0" y="0"/>
-            <wp:positionH relativeFrom="margin">
-              <wp:posOffset>819150</wp:posOffset>
-            </wp:positionH>
-            <wp:positionV relativeFrom="paragraph">
-              <wp:posOffset>144145</wp:posOffset>
-            </wp:positionV>
-            <wp:extent cx="4167163" cy="3752850"/>
-            <wp:effectExtent l="0" t="0" r="5080" b="0"/>
-            <wp:wrapNone/>
-            <wp:docPr id="1" name="Picture 1"/>
+          <wp:inline distT="0" distB="0" distL="0" distR="0" wp14:anchorId="4E6BAACC" wp14:editId="0AF628AF">
+            <wp:extent cx="5731510" cy="3223895"/>
+            <wp:effectExtent l="0" t="0" r="2540" b="0"/>
+            <wp:docPr id="2135469037" name="Picture 1"/>
             <wp:cNvGraphicFramePr>
               <a:graphicFrameLocks xmlns:a="http://schemas.openxmlformats.org/drawingml/2006/main" noChangeAspect="1"/>
             </wp:cNvGraphicFramePr>
@@ -3313,8 +3303,10 @@
               <a:graphicData uri="http://schemas.openxmlformats.org/drawingml/2006/picture">
                 <pic:pic xmlns:pic="http://schemas.openxmlformats.org/drawingml/2006/picture">
                   <pic:nvPicPr>
-                    <pic:cNvPr id="1" name=""/>
-                    <pic:cNvPicPr/>
+                    <pic:cNvPr id="0" name="Picture 1"/>
+                    <pic:cNvPicPr>
+                      <a:picLocks noChangeAspect="1" noChangeArrowheads="1"/>
+                    </pic:cNvPicPr>
                   </pic:nvPicPr>
                   <pic:blipFill>
                     <a:blip r:embed="rId8" cstate="print">
@@ -3324,29 +3316,28 @@
                         </a:ext>
                       </a:extLst>
                     </a:blip>
+                    <a:srcRect/>
                     <a:stretch>
                       <a:fillRect/>
                     </a:stretch>
                   </pic:blipFill>
-                  <pic:spPr>
+                  <pic:spPr bwMode="auto">
                     <a:xfrm>
                       <a:off x="0" y="0"/>
-                      <a:ext cx="4167163" cy="3752850"/>
+                      <a:ext cx="5731510" cy="3223895"/>
                     </a:xfrm>
                     <a:prstGeom prst="rect">
                       <a:avLst/>
                     </a:prstGeom>
+                    <a:noFill/>
+                    <a:ln>
+                      <a:noFill/>
+                    </a:ln>
                   </pic:spPr>
                 </pic:pic>
               </a:graphicData>
             </a:graphic>
-            <wp14:sizeRelH relativeFrom="page">
-              <wp14:pctWidth>0</wp14:pctWidth>
-            </wp14:sizeRelH>
-            <wp14:sizeRelV relativeFrom="page">
-              <wp14:pctHeight>0</wp14:pctHeight>
-            </wp14:sizeRelV>
-          </wp:anchor>
+          </wp:inline>
         </w:drawing>
       </w:r>
     </w:p>
@@ -3545,8 +3536,6 @@
           <w:b/>
         </w:rPr>
       </w:pPr>
-      <w:bookmarkStart w:id="0" w:name="_GoBack"/>
-      <w:bookmarkEnd w:id="0"/>
     </w:p>
     <w:p>
       <w:pPr>
@@ -3767,7 +3756,7 @@
 </file>
 
 <file path=word/endnotes.xml><?xml version="1.0" encoding="utf-8"?>
-<w:endnotes xmlns:wpc="http://schemas.microsoft.com/office/word/2010/wordprocessingCanvas" xmlns:mc="http://schemas.openxmlformats.org/markup-compatibility/2006" xmlns:o="urn:schemas-microsoft-com:office:office" xmlns:r="http://schemas.openxmlformats.org/officeDocument/2006/relationships" xmlns:m="http://schemas.openxmlformats.org/officeDocument/2006/math" xmlns:v="urn:schemas-microsoft-com:vml" xmlns:wp14="http://schemas.microsoft.com/office/word/2010/wordprocessingDrawing" xmlns:wp="http://schemas.openxmlformats.org/drawingml/2006/wordprocessingDrawing" xmlns:w10="urn:schemas-microsoft-com:office:word" xmlns:w="http://schemas.openxmlformats.org/wordprocessingml/2006/main" xmlns:w14="http://schemas.microsoft.com/office/word/2010/wordml" xmlns:w15="http://schemas.microsoft.com/office/word/2012/wordml" xmlns:wpg="http://schemas.microsoft.com/office/word/2010/wordprocessingGroup" xmlns:wpi="http://schemas.microsoft.com/office/word/2010/wordprocessingInk" xmlns:wne="http://schemas.microsoft.com/office/word/2006/wordml" xmlns:wps="http://schemas.microsoft.com/office/word/2010/wordprocessingShape" mc:Ignorable="w14 w15 wp14">
+<w:endnotes xmlns:wpc="http://schemas.microsoft.com/office/word/2010/wordprocessingCanvas" xmlns:cx="http://schemas.microsoft.com/office/drawing/2014/chartex" xmlns:cx1="http://schemas.microsoft.com/office/drawing/2015/9/8/chartex" xmlns:cx2="http://schemas.microsoft.com/office/drawing/2015/10/21/chartex" xmlns:cx3="http://schemas.microsoft.com/office/drawing/2016/5/9/chartex" xmlns:cx4="http://schemas.microsoft.com/office/drawing/2016/5/10/chartex" xmlns:cx5="http://schemas.microsoft.com/office/drawing/2016/5/11/chartex" xmlns:cx6="http://schemas.microsoft.com/office/drawing/2016/5/12/chartex" xmlns:cx7="http://schemas.microsoft.com/office/drawing/2016/5/13/chartex" xmlns:cx8="http://schemas.microsoft.com/office/drawing/2016/5/14/chartex" xmlns:mc="http://schemas.openxmlformats.org/markup-compatibility/2006" xmlns:aink="http://schemas.microsoft.com/office/drawing/2016/ink" xmlns:am3d="http://schemas.microsoft.com/office/drawing/2017/model3d" xmlns:o="urn:schemas-microsoft-com:office:office" xmlns:oel="http://schemas.microsoft.com/office/2019/extlst" xmlns:r="http://schemas.openxmlformats.org/officeDocument/2006/relationships" xmlns:m="http://schemas.openxmlformats.org/officeDocument/2006/math" xmlns:v="urn:schemas-microsoft-com:vml" xmlns:wp14="http://schemas.microsoft.com/office/word/2010/wordprocessingDrawing" xmlns:wp="http://schemas.openxmlformats.org/drawingml/2006/wordprocessingDrawing" xmlns:w10="urn:schemas-microsoft-com:office:word" xmlns:w="http://schemas.openxmlformats.org/wordprocessingml/2006/main" xmlns:w14="http://schemas.microsoft.com/office/word/2010/wordml" xmlns:w15="http://schemas.microsoft.com/office/word/2012/wordml" xmlns:w16cex="http://schemas.microsoft.com/office/word/2018/wordml/cex" xmlns:w16cid="http://schemas.microsoft.com/office/word/2016/wordml/cid" xmlns:w16="http://schemas.microsoft.com/office/word/2018/wordml" xmlns:w16du="http://schemas.microsoft.com/office/word/2023/wordml/word16du" xmlns:w16sdtdh="http://schemas.microsoft.com/office/word/2020/wordml/sdtdatahash" xmlns:w16sdtfl="http://schemas.microsoft.com/office/word/2024/wordml/sdtformatlock" xmlns:w16se="http://schemas.microsoft.com/office/word/2015/wordml/symex" xmlns:wpg="http://schemas.microsoft.com/office/word/2010/wordprocessingGroup" xmlns:wpi="http://schemas.microsoft.com/office/word/2010/wordprocessingInk" xmlns:wne="http://schemas.microsoft.com/office/word/2006/wordml" xmlns:wps="http://schemas.microsoft.com/office/word/2010/wordprocessingShape" mc:Ignorable="w14 w15 w16se w16cid w16 w16cex w16sdtdh w16sdtfl w16du wp14">
   <w:endnote w:type="separator" w:id="-1">
     <w:p>
       <w:r>
@@ -3786,7 +3775,7 @@
 </file>
 
 <file path=word/footnotes.xml><?xml version="1.0" encoding="utf-8"?>
-<w:footnotes xmlns:wpc="http://schemas.microsoft.com/office/word/2010/wordprocessingCanvas" xmlns:mc="http://schemas.openxmlformats.org/markup-compatibility/2006" xmlns:o="urn:schemas-microsoft-com:office:office" xmlns:r="http://schemas.openxmlformats.org/officeDocument/2006/relationships" xmlns:m="http://schemas.openxmlformats.org/officeDocument/2006/math" xmlns:v="urn:schemas-microsoft-com:vml" xmlns:wp14="http://schemas.microsoft.com/office/word/2010/wordprocessingDrawing" xmlns:wp="http://schemas.openxmlformats.org/drawingml/2006/wordprocessingDrawing" xmlns:w10="urn:schemas-microsoft-com:office:word" xmlns:w="http://schemas.openxmlformats.org/wordprocessingml/2006/main" xmlns:w14="http://schemas.microsoft.com/office/word/2010/wordml" xmlns:w15="http://schemas.microsoft.com/office/word/2012/wordml" xmlns:wpg="http://schemas.microsoft.com/office/word/2010/wordprocessingGroup" xmlns:wpi="http://schemas.microsoft.com/office/word/2010/wordprocessingInk" xmlns:wne="http://schemas.microsoft.com/office/word/2006/wordml" xmlns:wps="http://schemas.microsoft.com/office/word/2010/wordprocessingShape" mc:Ignorable="w14 w15 wp14">
+<w:footnotes xmlns:wpc="http://schemas.microsoft.com/office/word/2010/wordprocessingCanvas" xmlns:cx="http://schemas.microsoft.com/office/drawing/2014/chartex" xmlns:cx1="http://schemas.microsoft.com/office/drawing/2015/9/8/chartex" xmlns:cx2="http://schemas.microsoft.com/office/drawing/2015/10/21/chartex" xmlns:cx3="http://schemas.microsoft.com/office/drawing/2016/5/9/chartex" xmlns:cx4="http://schemas.microsoft.com/office/drawing/2016/5/10/chartex" xmlns:cx5="http://schemas.microsoft.com/office/drawing/2016/5/11/chartex" xmlns:cx6="http://schemas.microsoft.com/office/drawing/2016/5/12/chartex" xmlns:cx7="http://schemas.microsoft.com/office/drawing/2016/5/13/chartex" xmlns:cx8="http://schemas.microsoft.com/office/drawing/2016/5/14/chartex" xmlns:mc="http://schemas.openxmlformats.org/markup-compatibility/2006" xmlns:aink="http://schemas.microsoft.com/office/drawing/2016/ink" xmlns:am3d="http://schemas.microsoft.com/office/drawing/2017/model3d" xmlns:o="urn:schemas-microsoft-com:office:office" xmlns:oel="http://schemas.microsoft.com/office/2019/extlst" xmlns:r="http://schemas.openxmlformats.org/officeDocument/2006/relationships" xmlns:m="http://schemas.openxmlformats.org/officeDocument/2006/math" xmlns:v="urn:schemas-microsoft-com:vml" xmlns:wp14="http://schemas.microsoft.com/office/word/2010/wordprocessingDrawing" xmlns:wp="http://schemas.openxmlformats.org/drawingml/2006/wordprocessingDrawing" xmlns:w10="urn:schemas-microsoft-com:office:word" xmlns:w="http://schemas.openxmlformats.org/wordprocessingml/2006/main" xmlns:w14="http://schemas.microsoft.com/office/word/2010/wordml" xmlns:w15="http://schemas.microsoft.com/office/word/2012/wordml" xmlns:w16cex="http://schemas.microsoft.com/office/word/2018/wordml/cex" xmlns:w16cid="http://schemas.microsoft.com/office/word/2016/wordml/cid" xmlns:w16="http://schemas.microsoft.com/office/word/2018/wordml" xmlns:w16du="http://schemas.microsoft.com/office/word/2023/wordml/word16du" xmlns:w16sdtdh="http://schemas.microsoft.com/office/word/2020/wordml/sdtdatahash" xmlns:w16sdtfl="http://schemas.microsoft.com/office/word/2024/wordml/sdtformatlock" xmlns:w16se="http://schemas.microsoft.com/office/word/2015/wordml/symex" xmlns:wpg="http://schemas.microsoft.com/office/word/2010/wordprocessingGroup" xmlns:wpi="http://schemas.microsoft.com/office/word/2010/wordprocessingInk" xmlns:wne="http://schemas.microsoft.com/office/word/2006/wordml" xmlns:wps="http://schemas.microsoft.com/office/word/2010/wordprocessingShape" mc:Ignorable="w14 w15 w16se w16cid w16 w16cex w16sdtdh w16sdtfl w16du wp14">
   <w:footnote w:type="separator" w:id="-1">
     <w:p>
       <w:r>
@@ -3805,7 +3794,7 @@
 </file>
 
 <file path=word/styles.xml><?xml version="1.0" encoding="utf-8"?>
-<w:styles xmlns:mc="http://schemas.openxmlformats.org/markup-compatibility/2006" xmlns:r="http://schemas.openxmlformats.org/officeDocument/2006/relationships" xmlns:w="http://schemas.openxmlformats.org/wordprocessingml/2006/main" xmlns:w14="http://schemas.microsoft.com/office/word/2010/wordml" xmlns:w15="http://schemas.microsoft.com/office/word/2012/wordml" mc:Ignorable="w14 w15">
+<w:styles xmlns:mc="http://schemas.openxmlformats.org/markup-compatibility/2006" xmlns:r="http://schemas.openxmlformats.org/officeDocument/2006/relationships" xmlns:w="http://schemas.openxmlformats.org/wordprocessingml/2006/main" xmlns:w14="http://schemas.microsoft.com/office/word/2010/wordml" xmlns:w15="http://schemas.microsoft.com/office/word/2012/wordml" xmlns:w16cex="http://schemas.microsoft.com/office/word/2018/wordml/cex" xmlns:w16cid="http://schemas.microsoft.com/office/word/2016/wordml/cid" xmlns:w16="http://schemas.microsoft.com/office/word/2018/wordml" xmlns:w16du="http://schemas.microsoft.com/office/word/2023/wordml/word16du" xmlns:w16sdtdh="http://schemas.microsoft.com/office/word/2020/wordml/sdtdatahash" xmlns:w16sdtfl="http://schemas.microsoft.com/office/word/2024/wordml/sdtformatlock" xmlns:w16se="http://schemas.microsoft.com/office/word/2015/wordml/symex" mc:Ignorable="w14 w15 w16se w16cid w16 w16cex w16sdtdh w16sdtfl w16du">
   <w:docDefaults>
     <w:rPrDefault>
       <w:rPr>
@@ -3823,7 +3812,7 @@
       </w:pPr>
     </w:pPrDefault>
   </w:docDefaults>
-  <w:latentStyles w:defLockedState="0" w:defUIPriority="99" w:defSemiHidden="0" w:defUnhideWhenUsed="0" w:defQFormat="0" w:count="371">
+  <w:latentStyles w:defLockedState="0" w:defUIPriority="99" w:defSemiHidden="0" w:defUnhideWhenUsed="0" w:defQFormat="0" w:count="376">
     <w:lsdException w:name="Normal" w:uiPriority="0" w:qFormat="1"/>
     <w:lsdException w:name="heading 1" w:uiPriority="9" w:qFormat="1"/>
     <w:lsdException w:name="heading 2" w:semiHidden="1" w:uiPriority="9" w:unhideWhenUsed="1" w:qFormat="1"/>
@@ -4195,6 +4184,11 @@
     <w:lsdException w:name="List Table 5 Dark Accent 6" w:uiPriority="50"/>
     <w:lsdException w:name="List Table 6 Colorful Accent 6" w:uiPriority="51"/>
     <w:lsdException w:name="List Table 7 Colorful Accent 6" w:uiPriority="52"/>
+    <w:lsdException w:name="Mention" w:semiHidden="1" w:unhideWhenUsed="1"/>
+    <w:lsdException w:name="Smart Hyperlink" w:semiHidden="1" w:unhideWhenUsed="1"/>
+    <w:lsdException w:name="Hashtag" w:semiHidden="1" w:unhideWhenUsed="1"/>
+    <w:lsdException w:name="Unresolved Mention" w:semiHidden="1" w:unhideWhenUsed="1"/>
+    <w:lsdException w:name="Smart Link" w:semiHidden="1" w:unhideWhenUsed="1"/>
   </w:latentStyles>
   <w:style w:type="paragraph" w:default="1" w:styleId="Normal">
     <w:name w:val="Normal"/>
